--- a/Labs/Lab1/Lab_1.1_Forberedelse_Svar.docx
+++ b/Labs/Lab1/Lab_1.1_Forberedelse_Svar.docx
@@ -28,12 +28,7 @@
       </w:r>
       <w:r>
         <w:br/>
-      </w:r>
-      <w:r>
-        <w:t>Svarsdokument</w:t>
-      </w:r>
-      <w:r>
-        <w:t xml:space="preserve"> </w:t>
+        <w:t xml:space="preserve">Svarsdokument </w:t>
       </w:r>
     </w:p>
     <w:p>
@@ -64,20 +59,30 @@
         <w:rPr>
           <w:b/>
         </w:rPr>
-        <w:t>ument som .pdf dok</w:t>
-      </w:r>
+        <w:t>ument som .</w:t>
+      </w:r>
+      <w:proofErr w:type="spellStart"/>
       <w:r>
         <w:rPr>
           <w:b/>
         </w:rPr>
-        <w:t xml:space="preserve">ument </w:t>
-      </w:r>
+        <w:t>pdf</w:t>
+      </w:r>
+      <w:proofErr w:type="spellEnd"/>
       <w:r>
         <w:rPr>
           <w:b/>
         </w:rPr>
-        <w:t>innan ni lägger ut det på Lisam</w:t>
-      </w:r>
+        <w:t xml:space="preserve"> dokument innan ni lägger ut det på </w:t>
+      </w:r>
+      <w:proofErr w:type="spellStart"/>
+      <w:r>
+        <w:rPr>
+          <w:b/>
+        </w:rPr>
+        <w:t>Lisam</w:t>
+      </w:r>
+      <w:proofErr w:type="spellEnd"/>
       <w:r>
         <w:rPr>
           <w:b/>
@@ -101,67 +106,21 @@
         <w:rPr>
           <w:i/>
         </w:rPr>
-        <w:t>Student</w:t>
-      </w:r>
+        <w:t xml:space="preserve">Studenternas namn och </w:t>
+      </w:r>
+      <w:proofErr w:type="spellStart"/>
       <w:r>
         <w:rPr>
           <w:i/>
         </w:rPr>
-        <w:t>ernas</w:t>
-      </w:r>
+        <w:t>LiU</w:t>
+      </w:r>
+      <w:proofErr w:type="spellEnd"/>
       <w:r>
         <w:rPr>
           <w:i/>
         </w:rPr>
-        <w:t xml:space="preserve"> n</w:t>
-      </w:r>
-      <w:r>
-        <w:rPr>
-          <w:i/>
-        </w:rPr>
-        <w:t>amn och</w:t>
-      </w:r>
-      <w:r>
-        <w:rPr>
-          <w:i/>
-        </w:rPr>
-        <w:t xml:space="preserve"> LiU-</w:t>
-      </w:r>
-      <w:r>
-        <w:rPr>
-          <w:i/>
-        </w:rPr>
-        <w:t>ID</w:t>
-      </w:r>
-      <w:r>
-        <w:rPr>
-          <w:i/>
-        </w:rPr>
-        <w:t xml:space="preserve">: (Max 2 </w:t>
-      </w:r>
-      <w:r>
-        <w:rPr>
-          <w:i/>
-        </w:rPr>
-        <w:t>studenter per gr</w:t>
-      </w:r>
-      <w:r>
-        <w:rPr>
-          <w:i/>
-        </w:rPr>
-        <w:t>u</w:t>
-      </w:r>
-      <w:r>
-        <w:rPr>
-          <w:i/>
-        </w:rPr>
-        <w:t>p</w:t>
-      </w:r>
-      <w:r>
-        <w:rPr>
-          <w:i/>
-        </w:rPr>
-        <w:t>p):</w:t>
+        <w:t>-ID: (Max 2 studenter per grupp):</w:t>
       </w:r>
     </w:p>
     <w:p>
@@ -201,7 +160,7 @@
         <w:rPr>
           <w:i/>
         </w:rPr>
-        <w:t>Saga Nymann, sagny722</w:t>
+        <w:t>Saga Nyman, sagny722</w:t>
       </w:r>
     </w:p>
     <w:p>
@@ -215,19 +174,25 @@
         <w:rPr>
           <w:i/>
         </w:rPr>
-        <w:t>Inlämningsdatum</w:t>
+        <w:t>Inlämningsdatum:</w:t>
       </w:r>
       <w:r>
         <w:rPr>
           <w:i/>
         </w:rPr>
-        <w:t>:</w:t>
+        <w:t xml:space="preserve"> 0</w:t>
       </w:r>
       <w:r>
         <w:rPr>
           <w:i/>
         </w:rPr>
-        <w:t xml:space="preserve"> 03/02 - 24</w:t>
+        <w:t>6</w:t>
+      </w:r>
+      <w:r>
+        <w:rPr>
+          <w:i/>
+        </w:rPr>
+        <w:t>/02 - 24</w:t>
       </w:r>
     </w:p>
     <w:p>
@@ -275,21 +240,7 @@
           <w:b/>
           <w:color w:val="FF0000"/>
         </w:rPr>
-        <w:t xml:space="preserve">Uppgift </w:t>
-      </w:r>
-      <w:r>
-        <w:rPr>
-          <w:b/>
-          <w:color w:val="FF0000"/>
-        </w:rPr>
-        <w:t>1</w:t>
-      </w:r>
-      <w:r>
-        <w:rPr>
-          <w:b/>
-          <w:color w:val="FF0000"/>
-        </w:rPr>
-        <w:t>)</w:t>
+        <w:t>Uppgift 1)</w:t>
       </w:r>
       <w:r>
         <w:t xml:space="preserve"> </w:t>
@@ -311,16 +262,7 @@
         <w:jc w:val="both"/>
       </w:pPr>
       <w:r>
-        <w:t>Det krävs</w:t>
-      </w:r>
-      <w:r>
-        <w:t xml:space="preserve"> 2</w:t>
-      </w:r>
-      <w:r>
-        <w:t xml:space="preserve"> MB minne</w:t>
-      </w:r>
-      <w:r>
-        <w:t xml:space="preserve"> </w:t>
+        <w:t xml:space="preserve">Det krävs 2 MB minne </w:t>
       </w:r>
       <w:r>
         <w:rPr>
@@ -342,12 +284,6 @@
         <w:autoSpaceDN w:val="0"/>
         <w:adjustRightInd w:val="0"/>
         <w:spacing w:before="140" w:after="140"/>
-        <w:ind w:left="1252"/>
-        <w:jc w:val="center"/>
-        <w:rPr>
-          <w:del w:id="0" w:author="Emil Alsbjer" w:date="2024-02-02T23:30:00Z"/>
-          <w:rFonts w:eastAsiaTheme="minorEastAsia"/>
-        </w:rPr>
       </w:pPr>
       <m:oMathPara>
         <m:oMath>
@@ -358,6 +294,9 @@
             <m:t>2000*1000=2 000 000</m:t>
           </m:r>
           <m:r>
+            <m:rPr>
+              <m:sty m:val="p"/>
+            </m:rPr>
             <w:rPr>
               <w:rFonts w:ascii="Cambria Math" w:hAnsi="Cambria Math"/>
             </w:rPr>
@@ -372,6 +311,9 @@
             <m:t>2 000 000*8=16 000 000</m:t>
           </m:r>
           <m:r>
+            <m:rPr>
+              <m:sty m:val="p"/>
+            </m:rPr>
             <w:rPr>
               <w:rFonts w:ascii="Cambria Math" w:eastAsiaTheme="minorEastAsia" w:hAnsi="Cambria Math"/>
             </w:rPr>
@@ -416,47 +358,6 @@
     </w:p>
     <w:p>
       <w:pPr>
-        <w:tabs>
-          <w:tab w:val="left" w:pos="892"/>
-        </w:tabs>
-        <w:autoSpaceDE w:val="0"/>
-        <w:autoSpaceDN w:val="0"/>
-        <w:adjustRightInd w:val="0"/>
-        <w:spacing w:before="140" w:after="140"/>
-        <w:ind w:left="1252"/>
-        <w:jc w:val="center"/>
-        <w:rPr>
-          <w:del w:id="1" w:author="Emil Alsbjer" w:date="2024-02-02T23:30:00Z"/>
-          <w:rFonts w:eastAsiaTheme="minorEastAsia"/>
-        </w:rPr>
-      </w:pPr>
-    </w:p>
-    <w:p>
-      <w:pPr>
-        <w:tabs>
-          <w:tab w:val="left" w:pos="892"/>
-        </w:tabs>
-        <w:autoSpaceDE w:val="0"/>
-        <w:autoSpaceDN w:val="0"/>
-        <w:adjustRightInd w:val="0"/>
-        <w:spacing w:before="140" w:after="140"/>
-        <w:pPrChange w:id="2" w:author="Emil Alsbjer" w:date="2024-02-03T00:17:00Z">
-          <w:pPr>
-            <w:tabs>
-              <w:tab w:val="left" w:pos="892"/>
-            </w:tabs>
-            <w:autoSpaceDE w:val="0"/>
-            <w:autoSpaceDN w:val="0"/>
-            <w:adjustRightInd w:val="0"/>
-            <w:spacing w:before="140" w:after="140"/>
-            <w:ind w:left="1252"/>
-            <w:jc w:val="both"/>
-          </w:pPr>
-        </w:pPrChange>
-      </w:pPr>
-    </w:p>
-    <w:p>
-      <w:pPr>
         <w:numPr>
           <w:ilvl w:val="0"/>
           <w:numId w:val="14"/>
@@ -471,16 +372,7 @@
         <w:jc w:val="both"/>
       </w:pPr>
       <w:r>
-        <w:t xml:space="preserve">Det krävs </w:t>
-      </w:r>
-      <w:r>
-        <w:t>0.5</w:t>
-      </w:r>
-      <w:r>
-        <w:t xml:space="preserve"> MB minne</w:t>
-      </w:r>
-      <w:r>
-        <w:t xml:space="preserve"> </w:t>
+        <w:t xml:space="preserve">Det krävs 0.5 MB minne </w:t>
       </w:r>
       <w:r>
         <w:rPr>
@@ -490,10 +382,7 @@
         <w:t>för att:</w:t>
       </w:r>
       <w:r>
-        <w:t xml:space="preserve"> </w:t>
-      </w:r>
-      <w:r>
-        <w:t xml:space="preserve"> (skriv hur ni har räknat)</w:t>
+        <w:t xml:space="preserve">  (skriv hur ni har räknat)</w:t>
       </w:r>
     </w:p>
     <w:p>
@@ -506,23 +395,11 @@
         <w:adjustRightInd w:val="0"/>
         <w:spacing w:before="140" w:after="140"/>
         <w:jc w:val="center"/>
-        <w:pPrChange w:id="3" w:author="Emil Alsbjer" w:date="2024-02-02T23:28:00Z">
-          <w:pPr>
-            <w:tabs>
-              <w:tab w:val="left" w:pos="892"/>
-            </w:tabs>
-            <w:autoSpaceDE w:val="0"/>
-            <w:autoSpaceDN w:val="0"/>
-            <w:adjustRightInd w:val="0"/>
-            <w:spacing w:before="140" w:after="140"/>
-            <w:jc w:val="both"/>
-          </w:pPr>
-        </w:pPrChange>
       </w:pPr>
       <m:oMathPara>
         <m:oMath>
           <m:r>
-            <w:ins w:id="4" w:author="Emil Alsbjer" w:date="2024-02-02T23:28:00Z">
+            <w:ins w:id="0" w:author="Emil Alsbjer" w:date="2024-02-02T23:28:00Z">
               <w:rPr>
                 <w:rFonts w:ascii="Cambria Math" w:hAnsi="Cambria Math"/>
               </w:rPr>
@@ -536,7 +413,7 @@
             <m:t> </m:t>
           </m:r>
           <m:r>
-            <w:ins w:id="5" w:author="Emil Alsbjer" w:date="2024-02-02T23:28:00Z">
+            <w:ins w:id="1" w:author="Emil Alsbjer" w:date="2024-02-02T23:28:00Z">
               <w:rPr>
                 <w:rFonts w:ascii="Cambria Math" w:hAnsi="Cambria Math"/>
               </w:rPr>
@@ -544,7 +421,10 @@
             </w:ins>
           </m:r>
           <m:r>
-            <w:ins w:id="6" w:author="Emil Alsbjer" w:date="2024-02-02T23:28:00Z">
+            <w:ins w:id="2" w:author="Emil Alsbjer" w:date="2024-02-02T23:28:00Z">
+              <m:rPr>
+                <m:sty m:val="p"/>
+              </m:rPr>
               <w:rPr>
                 <w:rFonts w:ascii="Cambria Math" w:hAnsi="Cambria Math"/>
               </w:rPr>
@@ -554,7 +434,7 @@
         </m:oMath>
         <m:oMath>
           <m:r>
-            <w:ins w:id="7" w:author="Emil Alsbjer" w:date="2024-02-02T23:28:00Z">
+            <w:ins w:id="3" w:author="Emil Alsbjer" w:date="2024-02-02T23:28:00Z">
               <w:rPr>
                 <w:rFonts w:ascii="Cambria Math" w:hAnsi="Cambria Math"/>
               </w:rPr>
@@ -568,7 +448,7 @@
             <m:t> </m:t>
           </m:r>
           <m:r>
-            <w:ins w:id="8" w:author="Emil Alsbjer" w:date="2024-02-02T23:28:00Z">
+            <w:ins w:id="4" w:author="Emil Alsbjer" w:date="2024-02-02T23:28:00Z">
               <w:rPr>
                 <w:rFonts w:ascii="Cambria Math" w:hAnsi="Cambria Math"/>
               </w:rPr>
@@ -576,7 +456,7 @@
             </w:ins>
           </m:r>
           <m:r>
-            <w:ins w:id="9" w:author="Emil Alsbjer" w:date="2024-02-02T23:29:00Z">
+            <w:ins w:id="5" w:author="Emil Alsbjer" w:date="2024-02-02T23:29:00Z">
               <w:rPr>
                 <w:rFonts w:ascii="Cambria Math" w:hAnsi="Cambria Math"/>
               </w:rPr>
@@ -590,7 +470,7 @@
             <m:t> </m:t>
           </m:r>
           <m:r>
-            <w:ins w:id="10" w:author="Emil Alsbjer" w:date="2024-02-02T23:29:00Z">
+            <w:ins w:id="6" w:author="Emil Alsbjer" w:date="2024-02-02T23:29:00Z">
               <w:rPr>
                 <w:rFonts w:ascii="Cambria Math" w:hAnsi="Cambria Math"/>
               </w:rPr>
@@ -598,7 +478,10 @@
             </w:ins>
           </m:r>
           <m:r>
-            <w:ins w:id="11" w:author="Emil Alsbjer" w:date="2024-02-02T23:29:00Z">
+            <w:ins w:id="7" w:author="Emil Alsbjer" w:date="2024-02-02T23:29:00Z">
+              <m:rPr>
+                <m:sty m:val="p"/>
+              </m:rPr>
               <w:rPr>
                 <w:rFonts w:ascii="Cambria Math" w:hAnsi="Cambria Math"/>
               </w:rPr>
@@ -610,7 +493,7 @@
           <m:f>
             <m:fPr>
               <m:ctrlPr>
-                <w:ins w:id="12" w:author="Emil Alsbjer" w:date="2024-02-02T23:29:00Z">
+                <w:ins w:id="8" w:author="Emil Alsbjer" w:date="2024-02-02T23:29:00Z">
                   <w:rPr>
                     <w:rFonts w:ascii="Cambria Math" w:hAnsi="Cambria Math"/>
                     <w:i/>
@@ -620,7 +503,7 @@
             </m:fPr>
             <m:num>
               <m:r>
-                <w:ins w:id="13" w:author="Emil Alsbjer" w:date="2024-02-02T23:29:00Z">
+                <w:ins w:id="9" w:author="Emil Alsbjer" w:date="2024-02-02T23:29:00Z">
                   <w:rPr>
                     <w:rFonts w:ascii="Cambria Math" w:hAnsi="Cambria Math"/>
                   </w:rPr>
@@ -630,7 +513,7 @@
             </m:num>
             <m:den>
               <m:r>
-                <w:ins w:id="14" w:author="Emil Alsbjer" w:date="2024-02-02T23:29:00Z">
+                <w:ins w:id="10" w:author="Emil Alsbjer" w:date="2024-02-02T23:29:00Z">
                   <w:rPr>
                     <w:rFonts w:ascii="Cambria Math" w:hAnsi="Cambria Math"/>
                   </w:rPr>
@@ -640,7 +523,7 @@
             </m:den>
           </m:f>
           <m:r>
-            <w:ins w:id="15" w:author="Emil Alsbjer" w:date="2024-02-02T23:29:00Z">
+            <w:ins w:id="11" w:author="Emil Alsbjer" w:date="2024-02-02T23:29:00Z">
               <w:rPr>
                 <w:rFonts w:ascii="Cambria Math" w:hAnsi="Cambria Math"/>
               </w:rPr>
@@ -668,21 +551,18 @@
       <w:r>
         <w:t xml:space="preserve">Det krävs </w:t>
       </w:r>
-      <w:ins w:id="16" w:author="Emil Alsbjer" w:date="2024-02-02T23:30:00Z">
+      <w:ins w:id="12" w:author="Emil Alsbjer" w:date="2024-02-02T23:30:00Z">
         <w:r>
           <w:t>K/4</w:t>
         </w:r>
       </w:ins>
-      <w:del w:id="17" w:author="Emil Alsbjer" w:date="2024-02-02T23:29:00Z">
+      <w:del w:id="13" w:author="Emil Alsbjer" w:date="2024-02-02T23:29:00Z">
         <w:r>
           <w:delText>….</w:delText>
         </w:r>
       </w:del>
       <w:r>
-        <w:t xml:space="preserve"> MB minne</w:t>
-      </w:r>
-      <w:r>
-        <w:t xml:space="preserve"> </w:t>
+        <w:t xml:space="preserve"> MB minne </w:t>
       </w:r>
       <w:r>
         <w:rPr>
@@ -692,10 +572,7 @@
         <w:t>för att:</w:t>
       </w:r>
       <w:r>
-        <w:t xml:space="preserve"> </w:t>
-      </w:r>
-      <w:r>
-        <w:t xml:space="preserve"> (skriv hur ni har räknat)</w:t>
+        <w:t xml:space="preserve">  (skriv hur ni har räknat)</w:t>
       </w:r>
     </w:p>
     <w:p>
@@ -707,37 +584,18 @@
         <w:autoSpaceDN w:val="0"/>
         <w:adjustRightInd w:val="0"/>
         <w:spacing w:before="140" w:after="140"/>
-        <w:rPr>
-          <w:ins w:id="18" w:author="Emil Alsbjer" w:date="2024-02-02T23:32:00Z"/>
-        </w:rPr>
-        <w:pPrChange w:id="19" w:author="Emil Alsbjer" w:date="2024-02-03T00:14:00Z">
-          <w:pPr>
-            <w:tabs>
-              <w:tab w:val="left" w:pos="892"/>
-            </w:tabs>
-            <w:autoSpaceDE w:val="0"/>
-            <w:autoSpaceDN w:val="0"/>
-            <w:adjustRightInd w:val="0"/>
-            <w:spacing w:before="140" w:after="140"/>
-            <w:jc w:val="center"/>
-          </w:pPr>
-        </w:pPrChange>
-      </w:pPr>
-      <w:ins w:id="20" w:author="Emil Alsbjer" w:date="2024-02-02T23:30:00Z">
-        <w:r>
-          <w:t xml:space="preserve">Då sidorna i a) uppgiften </w:t>
-        </w:r>
-      </w:ins>
-      <w:ins w:id="21" w:author="Emil Alsbjer" w:date="2024-02-02T23:31:00Z">
-        <w:r>
-          <w:t xml:space="preserve">kan skrivas som M &amp; N, så blir sidorna i b) uppgiften M/2 &amp; N/2. Enligt beräkningarna i i uppgift </w:t>
-        </w:r>
-      </w:ins>
-      <w:ins w:id="22" w:author="Emil Alsbjer" w:date="2024-02-02T23:32:00Z">
-        <w:r>
-          <w:t>b) så blir svaret därmed en fjärdedel.</w:t>
-        </w:r>
-      </w:ins>
+      </w:pPr>
+      <w:r>
+        <w:t xml:space="preserve">Då sidorna i a) uppgiften kan skrivas som M &amp; N, så blir sidorna i b) uppgiften M/2 &amp; N/2. Enligt beräkningarna i </w:t>
+      </w:r>
+      <w:proofErr w:type="spellStart"/>
+      <w:r>
+        <w:t>i</w:t>
+      </w:r>
+      <w:proofErr w:type="spellEnd"/>
+      <w:r>
+        <w:t xml:space="preserve"> uppgift b) så blir svaret därmed en fjärdedel.</w:t>
+      </w:r>
     </w:p>
     <w:p>
       <w:pPr>
@@ -748,24 +606,10 @@
         <w:autoSpaceDN w:val="0"/>
         <w:adjustRightInd w:val="0"/>
         <w:spacing w:before="140" w:after="140"/>
-        <w:pPrChange w:id="23" w:author="Emil Alsbjer" w:date="2024-02-03T00:14:00Z">
-          <w:pPr>
-            <w:tabs>
-              <w:tab w:val="left" w:pos="892"/>
-            </w:tabs>
-            <w:autoSpaceDE w:val="0"/>
-            <w:autoSpaceDN w:val="0"/>
-            <w:adjustRightInd w:val="0"/>
-            <w:spacing w:before="140" w:after="140"/>
-            <w:jc w:val="both"/>
-          </w:pPr>
-        </w:pPrChange>
-      </w:pPr>
-      <w:ins w:id="24" w:author="Emil Alsbjer" w:date="2024-02-02T23:32:00Z">
-        <w:r>
-          <w:t>Dvs, K/4</w:t>
-        </w:r>
-      </w:ins>
+      </w:pPr>
+      <w:r>
+        <w:t>Dvs, K/4</w:t>
+      </w:r>
     </w:p>
     <w:p>
       <w:pPr>
@@ -825,20 +669,7 @@
         <w:jc w:val="both"/>
       </w:pPr>
       <w:r>
-        <w:t xml:space="preserve">Det krävs </w:t>
-      </w:r>
-      <w:ins w:id="25" w:author="Emil Alsbjer" w:date="2024-02-02T23:35:00Z">
-        <w:r>
-          <w:t>6</w:t>
-        </w:r>
-      </w:ins>
-      <w:del w:id="26" w:author="Emil Alsbjer" w:date="2024-02-02T23:35:00Z">
-        <w:r>
-          <w:delText>….</w:delText>
-        </w:r>
-      </w:del>
-      <w:r>
-        <w:t xml:space="preserve"> MB minne </w:t>
+        <w:t xml:space="preserve">Det krävs 6 MB minne </w:t>
       </w:r>
       <w:r>
         <w:rPr>
@@ -848,10 +679,7 @@
         <w:t>för att:</w:t>
       </w:r>
       <w:r>
-        <w:t xml:space="preserve"> </w:t>
-      </w:r>
-      <w:r>
-        <w:t>(skriv hur ni har räknat)</w:t>
+        <w:t xml:space="preserve"> (skriv hur ni har räknat)</w:t>
       </w:r>
     </w:p>
     <w:p>
@@ -865,133 +693,40 @@
         <w:spacing w:before="140" w:after="140"/>
         <w:ind w:left="1252"/>
         <w:jc w:val="center"/>
-        <w:pPrChange w:id="27" w:author="Emil Alsbjer" w:date="2024-02-02T23:32:00Z">
-          <w:pPr>
-            <w:tabs>
-              <w:tab w:val="left" w:pos="892"/>
-            </w:tabs>
-            <w:autoSpaceDE w:val="0"/>
-            <w:autoSpaceDN w:val="0"/>
-            <w:adjustRightInd w:val="0"/>
-            <w:spacing w:before="140" w:after="140"/>
-            <w:ind w:left="1252"/>
-            <w:jc w:val="both"/>
-          </w:pPr>
-        </w:pPrChange>
       </w:pPr>
       <m:oMathPara>
         <m:oMath>
-          <m:r>
-            <w:ins w:id="28" w:author="Emil Alsbjer" w:date="2024-02-02T23:51:00Z">
-              <w:rPr>
-                <w:rFonts w:ascii="Cambria Math" w:hAnsi="Cambria Math"/>
-              </w:rPr>
-              <m:t>2000*1000=2</m:t>
-            </w:ins>
-          </m:r>
           <m:r>
             <w:rPr>
               <w:rFonts w:ascii="Cambria Math" w:hAnsi="Cambria Math"/>
             </w:rPr>
-            <m:t> </m:t>
+            <m:t>2000*1000=2 000 000</m:t>
           </m:r>
           <m:r>
-            <w:ins w:id="29" w:author="Emil Alsbjer" w:date="2024-02-02T23:51:00Z">
-              <w:rPr>
-                <w:rFonts w:ascii="Cambria Math" w:hAnsi="Cambria Math"/>
-              </w:rPr>
-              <m:t>000</m:t>
-            </w:ins>
+            <m:rPr>
+              <m:sty m:val="p"/>
+            </m:rPr>
+            <w:rPr>
+              <w:rFonts w:ascii="Cambria Math" w:hAnsi="Cambria Math"/>
+            </w:rPr>
+            <w:br/>
           </m:r>
+        </m:oMath>
+        <m:oMath>
           <m:r>
             <w:rPr>
               <w:rFonts w:ascii="Cambria Math" w:hAnsi="Cambria Math"/>
             </w:rPr>
-            <m:t> </m:t>
+            <m:t>2 000 000*3*8=48 000 000</m:t>
           </m:r>
           <m:r>
-            <w:ins w:id="30" w:author="Emil Alsbjer" w:date="2024-02-02T23:51:00Z">
-              <w:rPr>
-                <w:rFonts w:ascii="Cambria Math" w:hAnsi="Cambria Math"/>
-              </w:rPr>
-              <m:t>000</m:t>
-            </w:ins>
-          </m:r>
-          <m:r>
-            <w:ins w:id="31" w:author="Emil Alsbjer" w:date="2024-02-02T23:51:00Z">
-              <w:rPr>
-                <w:rFonts w:ascii="Cambria Math" w:hAnsi="Cambria Math"/>
-              </w:rPr>
-              <w:br/>
-            </w:ins>
-          </m:r>
-        </m:oMath>
-        <m:oMath>
-          <m:r>
-            <w:ins w:id="32" w:author="Emil Alsbjer" w:date="2024-02-02T23:51:00Z">
-              <w:rPr>
-                <w:rFonts w:ascii="Cambria Math" w:hAnsi="Cambria Math"/>
-              </w:rPr>
-              <m:t>2</m:t>
-            </w:ins>
-          </m:r>
-          <m:r>
+            <m:rPr>
+              <m:sty m:val="p"/>
+            </m:rPr>
             <w:rPr>
               <w:rFonts w:ascii="Cambria Math" w:hAnsi="Cambria Math"/>
             </w:rPr>
-            <m:t> </m:t>
-          </m:r>
-          <m:r>
-            <w:ins w:id="33" w:author="Emil Alsbjer" w:date="2024-02-02T23:51:00Z">
-              <w:rPr>
-                <w:rFonts w:ascii="Cambria Math" w:hAnsi="Cambria Math"/>
-              </w:rPr>
-              <m:t>000</m:t>
-            </w:ins>
-          </m:r>
-          <m:r>
-            <w:rPr>
-              <w:rFonts w:ascii="Cambria Math" w:hAnsi="Cambria Math"/>
-            </w:rPr>
-            <m:t> </m:t>
-          </m:r>
-          <m:r>
-            <w:ins w:id="34" w:author="Emil Alsbjer" w:date="2024-02-02T23:51:00Z">
-              <w:rPr>
-                <w:rFonts w:ascii="Cambria Math" w:hAnsi="Cambria Math"/>
-              </w:rPr>
-              <m:t>000</m:t>
-            </w:ins>
-          </m:r>
-          <m:r>
-            <w:ins w:id="35" w:author="Emil Alsbjer" w:date="2024-02-02T23:52:00Z">
-              <w:rPr>
-                <w:rFonts w:ascii="Cambria Math" w:hAnsi="Cambria Math"/>
-              </w:rPr>
-              <m:t>*3*8=48</m:t>
-            </w:ins>
-          </m:r>
-          <m:r>
-            <w:rPr>
-              <w:rFonts w:ascii="Cambria Math" w:hAnsi="Cambria Math"/>
-            </w:rPr>
-            <m:t> </m:t>
-          </m:r>
-          <m:r>
-            <w:ins w:id="36" w:author="Emil Alsbjer" w:date="2024-02-02T23:52:00Z">
-              <w:rPr>
-                <w:rFonts w:ascii="Cambria Math" w:hAnsi="Cambria Math"/>
-              </w:rPr>
-              <m:t>000 000</m:t>
-            </w:ins>
-          </m:r>
-          <m:r>
-            <w:ins w:id="37" w:author="Emil Alsbjer" w:date="2024-02-02T23:52:00Z">
-              <w:rPr>
-                <w:rFonts w:ascii="Cambria Math" w:hAnsi="Cambria Math"/>
-              </w:rPr>
-              <w:br/>
-            </w:ins>
+            <w:br/>
           </m:r>
         </m:oMath>
       </m:oMathPara>
@@ -999,126 +734,50 @@
         <m:f>
           <m:fPr>
             <m:ctrlPr>
-              <w:ins w:id="38" w:author="Emil Alsbjer" w:date="2024-02-03T00:11:00Z">
-                <w:rPr>
-                  <w:rFonts w:ascii="Cambria Math" w:eastAsiaTheme="minorEastAsia" w:hAnsi="Cambria Math"/>
-                  <w:i/>
-                  <w:sz w:val="32"/>
-                  <w:szCs w:val="32"/>
-                  <w:rPrChange w:id="39" w:author="Emil Alsbjer" w:date="2024-02-03T00:15:00Z">
-                    <w:rPr>
-                      <w:rFonts w:ascii="Cambria Math" w:eastAsiaTheme="minorEastAsia" w:hAnsi="Cambria Math"/>
-                      <w:i/>
-                    </w:rPr>
-                  </w:rPrChange>
-                </w:rPr>
-              </w:ins>
+              <w:rPr>
+                <w:rFonts w:ascii="Cambria Math" w:eastAsiaTheme="minorEastAsia" w:hAnsi="Cambria Math"/>
+                <w:i/>
+                <w:sz w:val="32"/>
+                <w:szCs w:val="32"/>
+              </w:rPr>
             </m:ctrlPr>
           </m:fPr>
           <m:num>
             <m:r>
-              <w:ins w:id="40" w:author="Emil Alsbjer" w:date="2024-02-03T00:11:00Z">
-                <w:rPr>
-                  <w:rFonts w:ascii="Cambria Math" w:eastAsiaTheme="minorEastAsia" w:hAnsi="Cambria Math"/>
-                  <w:sz w:val="32"/>
-                  <w:szCs w:val="32"/>
-                  <w:rPrChange w:id="41" w:author="Emil Alsbjer" w:date="2024-02-03T00:15:00Z">
-                    <w:rPr>
-                      <w:rFonts w:ascii="Cambria Math" w:eastAsiaTheme="minorEastAsia" w:hAnsi="Cambria Math"/>
-                    </w:rPr>
-                  </w:rPrChange>
-                </w:rPr>
-                <m:t>4</m:t>
-              </w:ins>
-            </m:r>
-            <m:r>
-              <w:ins w:id="42" w:author="Emil Alsbjer" w:date="2024-02-03T00:12:00Z">
-                <w:rPr>
-                  <w:rFonts w:ascii="Cambria Math" w:eastAsiaTheme="minorEastAsia" w:hAnsi="Cambria Math"/>
-                  <w:sz w:val="32"/>
-                  <w:szCs w:val="32"/>
-                  <w:rPrChange w:id="43" w:author="Emil Alsbjer" w:date="2024-02-03T00:15:00Z">
-                    <w:rPr>
-                      <w:rFonts w:ascii="Cambria Math" w:eastAsiaTheme="minorEastAsia" w:hAnsi="Cambria Math"/>
-                    </w:rPr>
-                  </w:rPrChange>
-                </w:rPr>
-                <m:t>8 </m:t>
-              </w:ins>
-            </m:r>
-            <m:r>
-              <w:ins w:id="44" w:author="Emil Alsbjer" w:date="2024-02-03T00:11:00Z">
-                <w:rPr>
-                  <w:rFonts w:ascii="Cambria Math" w:eastAsiaTheme="minorEastAsia" w:hAnsi="Cambria Math"/>
-                  <w:sz w:val="32"/>
-                  <w:szCs w:val="32"/>
-                  <w:rPrChange w:id="45" w:author="Emil Alsbjer" w:date="2024-02-03T00:15:00Z">
-                    <w:rPr>
-                      <w:rFonts w:ascii="Cambria Math" w:eastAsiaTheme="minorEastAsia" w:hAnsi="Cambria Math"/>
-                    </w:rPr>
-                  </w:rPrChange>
-                </w:rPr>
-                <m:t>000</m:t>
-              </w:ins>
-            </m:r>
-            <m:r>
-              <w:ins w:id="46" w:author="Emil Alsbjer" w:date="2024-02-03T00:12:00Z">
-                <w:rPr>
-                  <w:rFonts w:ascii="Cambria Math" w:eastAsiaTheme="minorEastAsia" w:hAnsi="Cambria Math"/>
-                  <w:sz w:val="32"/>
-                  <w:szCs w:val="32"/>
-                  <w:rPrChange w:id="47" w:author="Emil Alsbjer" w:date="2024-02-03T00:15:00Z">
-                    <w:rPr>
-                      <w:rFonts w:ascii="Cambria Math" w:eastAsiaTheme="minorEastAsia" w:hAnsi="Cambria Math"/>
-                    </w:rPr>
-                  </w:rPrChange>
-                </w:rPr>
-                <m:t xml:space="preserve"> 000</m:t>
-              </w:ins>
+              <w:rPr>
+                <w:rFonts w:ascii="Cambria Math" w:eastAsiaTheme="minorEastAsia" w:hAnsi="Cambria Math"/>
+                <w:sz w:val="32"/>
+                <w:szCs w:val="32"/>
+              </w:rPr>
+              <m:t>48 000 000</m:t>
             </m:r>
           </m:num>
           <m:den>
             <m:r>
-              <w:ins w:id="48" w:author="Emil Alsbjer" w:date="2024-02-03T00:12:00Z">
-                <w:rPr>
-                  <w:rFonts w:ascii="Cambria Math" w:eastAsiaTheme="minorEastAsia" w:hAnsi="Cambria Math"/>
-                  <w:sz w:val="32"/>
-                  <w:szCs w:val="32"/>
-                  <w:rPrChange w:id="49" w:author="Emil Alsbjer" w:date="2024-02-03T00:15:00Z">
-                    <w:rPr>
-                      <w:rFonts w:ascii="Cambria Math" w:eastAsiaTheme="minorEastAsia" w:hAnsi="Cambria Math"/>
-                    </w:rPr>
-                  </w:rPrChange>
-                </w:rPr>
-                <m:t>8(1 000 000)</m:t>
-              </w:ins>
+              <w:rPr>
+                <w:rFonts w:ascii="Cambria Math" w:eastAsiaTheme="minorEastAsia" w:hAnsi="Cambria Math"/>
+                <w:sz w:val="32"/>
+                <w:szCs w:val="32"/>
+              </w:rPr>
+              <m:t>8(1 000 000)</m:t>
             </m:r>
           </m:den>
         </m:f>
         <m:r>
-          <w:ins w:id="50" w:author="Emil Alsbjer" w:date="2024-02-03T00:12:00Z">
-            <w:rPr>
-              <w:rFonts w:ascii="Cambria Math" w:eastAsiaTheme="minorEastAsia" w:hAnsi="Cambria Math"/>
-              <w:sz w:val="32"/>
-              <w:szCs w:val="32"/>
-              <w:rPrChange w:id="51" w:author="Emil Alsbjer" w:date="2024-02-03T00:15:00Z">
-                <w:rPr>
-                  <w:rFonts w:ascii="Cambria Math" w:eastAsiaTheme="minorEastAsia" w:hAnsi="Cambria Math"/>
-                </w:rPr>
-              </w:rPrChange>
-            </w:rPr>
-            <m:t>= 6</m:t>
-          </w:ins>
+          <w:rPr>
+            <w:rFonts w:ascii="Cambria Math" w:eastAsiaTheme="minorEastAsia" w:hAnsi="Cambria Math"/>
+            <w:sz w:val="32"/>
+            <w:szCs w:val="32"/>
+          </w:rPr>
+          <m:t>= 6</m:t>
         </m:r>
       </m:oMath>
-      <w:ins w:id="52" w:author="Emil Alsbjer" w:date="2024-02-03T00:11:00Z">
-        <w:r>
-          <w:rPr>
-            <w:rFonts w:eastAsiaTheme="minorEastAsia"/>
-          </w:rPr>
-          <w:t xml:space="preserve"> </w:t>
-        </w:r>
-      </w:ins>
+      <w:r>
+        <w:rPr>
+          <w:rFonts w:eastAsiaTheme="minorEastAsia"/>
+        </w:rPr>
+        <w:t xml:space="preserve"> </w:t>
+      </w:r>
     </w:p>
     <w:p>
       <w:pPr>
@@ -1136,20 +795,7 @@
         <w:jc w:val="both"/>
       </w:pPr>
       <w:r>
-        <w:t xml:space="preserve">Det krävs </w:t>
-      </w:r>
-      <w:ins w:id="53" w:author="Emil Alsbjer" w:date="2024-02-02T23:35:00Z">
-        <w:r>
-          <w:t>1.5</w:t>
-        </w:r>
-      </w:ins>
-      <w:del w:id="54" w:author="Emil Alsbjer" w:date="2024-02-02T23:35:00Z">
-        <w:r>
-          <w:delText>….</w:delText>
-        </w:r>
-      </w:del>
-      <w:r>
-        <w:t xml:space="preserve"> MB minne </w:t>
+        <w:t xml:space="preserve">Det krävs 1.5 MB minne </w:t>
       </w:r>
       <w:r>
         <w:rPr>
@@ -1159,10 +805,7 @@
         <w:t>för att:</w:t>
       </w:r>
       <w:r>
-        <w:t xml:space="preserve"> </w:t>
-      </w:r>
-      <w:r>
-        <w:t>(skriv hur ni har räknat)</w:t>
+        <w:t xml:space="preserve"> (skriv hur ni har räknat)</w:t>
       </w:r>
     </w:p>
     <w:p>
@@ -1175,139 +818,75 @@
         <w:adjustRightInd w:val="0"/>
         <w:spacing w:before="140" w:after="140"/>
         <w:jc w:val="center"/>
-        <w:pPrChange w:id="55" w:author="Emil Alsbjer" w:date="2024-02-03T00:12:00Z">
-          <w:pPr>
-            <w:tabs>
-              <w:tab w:val="left" w:pos="892"/>
-            </w:tabs>
-            <w:autoSpaceDE w:val="0"/>
-            <w:autoSpaceDN w:val="0"/>
-            <w:adjustRightInd w:val="0"/>
-            <w:spacing w:before="140" w:after="140"/>
-            <w:jc w:val="both"/>
-          </w:pPr>
-        </w:pPrChange>
       </w:pPr>
       <m:oMathPara>
         <m:oMath>
-          <m:r>
-            <w:ins w:id="56" w:author="Emil Alsbjer" w:date="2024-02-03T00:13:00Z">
-              <w:rPr>
-                <w:rFonts w:ascii="Cambria Math" w:hAnsi="Cambria Math"/>
-              </w:rPr>
-              <w:lastRenderedPageBreak/>
-              <m:t>1000*500=500</m:t>
-            </w:ins>
-          </m:r>
           <m:r>
             <w:rPr>
               <w:rFonts w:ascii="Cambria Math" w:hAnsi="Cambria Math"/>
             </w:rPr>
-            <m:t> </m:t>
+            <w:lastRenderedPageBreak/>
+            <m:t>1000*500=500 000</m:t>
           </m:r>
           <m:r>
-            <w:ins w:id="57" w:author="Emil Alsbjer" w:date="2024-02-03T00:13:00Z">
-              <w:rPr>
-                <w:rFonts w:ascii="Cambria Math" w:hAnsi="Cambria Math"/>
-              </w:rPr>
-              <m:t>000</m:t>
-            </w:ins>
-          </m:r>
-          <m:r>
-            <w:ins w:id="58" w:author="Emil Alsbjer" w:date="2024-02-03T00:13:00Z">
-              <w:rPr>
-                <w:rFonts w:ascii="Cambria Math" w:hAnsi="Cambria Math"/>
-              </w:rPr>
-              <w:br/>
-            </w:ins>
+            <m:rPr>
+              <m:sty m:val="p"/>
+            </m:rPr>
+            <w:rPr>
+              <w:rFonts w:ascii="Cambria Math" w:hAnsi="Cambria Math"/>
+            </w:rPr>
+            <w:br/>
           </m:r>
         </m:oMath>
         <m:oMath>
           <m:r>
-            <w:ins w:id="59" w:author="Emil Alsbjer" w:date="2024-02-03T00:13:00Z">
-              <w:rPr>
-                <w:rFonts w:ascii="Cambria Math" w:hAnsi="Cambria Math"/>
-              </w:rPr>
-              <m:t>500</m:t>
-            </w:ins>
-          </m:r>
-          <m:r>
             <w:rPr>
               <w:rFonts w:ascii="Cambria Math" w:hAnsi="Cambria Math"/>
             </w:rPr>
-            <m:t> </m:t>
+            <m:t>500 000*3*8=12 000 000</m:t>
           </m:r>
           <m:r>
-            <w:ins w:id="60" w:author="Emil Alsbjer" w:date="2024-02-03T00:13:00Z">
-              <w:rPr>
-                <w:rFonts w:ascii="Cambria Math" w:hAnsi="Cambria Math"/>
-              </w:rPr>
-              <m:t>000*3*8=12</m:t>
-            </w:ins>
-          </m:r>
-          <m:r>
+            <m:rPr>
+              <m:sty m:val="p"/>
+            </m:rPr>
             <w:rPr>
               <w:rFonts w:ascii="Cambria Math" w:hAnsi="Cambria Math"/>
             </w:rPr>
-            <m:t> </m:t>
-          </m:r>
-          <m:r>
-            <w:ins w:id="61" w:author="Emil Alsbjer" w:date="2024-02-03T00:13:00Z">
-              <w:rPr>
-                <w:rFonts w:ascii="Cambria Math" w:hAnsi="Cambria Math"/>
-              </w:rPr>
-              <m:t>000 000</m:t>
-            </w:ins>
-          </m:r>
-          <m:r>
-            <w:ins w:id="62" w:author="Emil Alsbjer" w:date="2024-02-03T00:13:00Z">
-              <w:rPr>
-                <w:rFonts w:ascii="Cambria Math" w:hAnsi="Cambria Math"/>
-              </w:rPr>
-              <w:br/>
-            </w:ins>
+            <w:br/>
           </m:r>
         </m:oMath>
         <m:oMath>
           <m:f>
             <m:fPr>
               <m:ctrlPr>
-                <w:ins w:id="63" w:author="Emil Alsbjer" w:date="2024-02-03T00:13:00Z">
-                  <w:rPr>
-                    <w:rFonts w:ascii="Cambria Math" w:hAnsi="Cambria Math"/>
-                    <w:i/>
-                  </w:rPr>
-                </w:ins>
+                <w:rPr>
+                  <w:rFonts w:ascii="Cambria Math" w:hAnsi="Cambria Math"/>
+                  <w:i/>
+                </w:rPr>
               </m:ctrlPr>
             </m:fPr>
             <m:num>
               <m:r>
-                <w:ins w:id="64" w:author="Emil Alsbjer" w:date="2024-02-03T00:14:00Z">
-                  <w:rPr>
-                    <w:rFonts w:ascii="Cambria Math" w:hAnsi="Cambria Math"/>
-                  </w:rPr>
-                  <m:t>12 000 000</m:t>
-                </w:ins>
+                <w:rPr>
+                  <w:rFonts w:ascii="Cambria Math" w:hAnsi="Cambria Math"/>
+                </w:rPr>
+                <m:t>12 000 000</m:t>
               </m:r>
             </m:num>
             <m:den>
               <m:r>
-                <w:ins w:id="65" w:author="Emil Alsbjer" w:date="2024-02-03T00:14:00Z">
-                  <w:rPr>
-                    <w:rFonts w:ascii="Cambria Math" w:hAnsi="Cambria Math"/>
-                  </w:rPr>
-                  <m:t>8(1 000 000)</m:t>
-                </w:ins>
+                <w:rPr>
+                  <w:rFonts w:ascii="Cambria Math" w:hAnsi="Cambria Math"/>
+                </w:rPr>
+                <m:t>8(1 000 000)</m:t>
               </m:r>
             </m:den>
           </m:f>
           <m:r>
-            <w:ins w:id="66" w:author="Emil Alsbjer" w:date="2024-02-03T00:14:00Z">
-              <w:rPr>
-                <w:rFonts w:ascii="Cambria Math" w:hAnsi="Cambria Math"/>
-              </w:rPr>
-              <m:t>=1.5</m:t>
-            </w:ins>
+            <w:rPr>
+              <w:rFonts w:ascii="Cambria Math" w:hAnsi="Cambria Math"/>
+            </w:rPr>
+            <m:t>=1.5</m:t>
           </m:r>
         </m:oMath>
       </m:oMathPara>
@@ -1328,20 +907,7 @@
         <w:jc w:val="both"/>
       </w:pPr>
       <w:r>
-        <w:t xml:space="preserve">Det krävs </w:t>
-      </w:r>
-      <w:ins w:id="67" w:author="Emil Alsbjer" w:date="2024-02-02T23:35:00Z">
-        <w:r>
-          <w:t>K/4</w:t>
-        </w:r>
-      </w:ins>
-      <w:del w:id="68" w:author="Emil Alsbjer" w:date="2024-02-02T23:35:00Z">
-        <w:r>
-          <w:delText>….</w:delText>
-        </w:r>
-      </w:del>
-      <w:r>
-        <w:t xml:space="preserve"> MB minne </w:t>
+        <w:t xml:space="preserve">Det krävs K/4 MB minne </w:t>
       </w:r>
       <w:r>
         <w:rPr>
@@ -1351,10 +917,7 @@
         <w:t>för att:</w:t>
       </w:r>
       <w:r>
-        <w:t xml:space="preserve"> </w:t>
-      </w:r>
-      <w:r>
-        <w:t>(skriv hur ni har räknat)</w:t>
+        <w:t xml:space="preserve"> (skriv hur ni har räknat)</w:t>
       </w:r>
     </w:p>
     <w:p>
@@ -1368,15 +931,18 @@
         <w:adjustRightInd w:val="0"/>
         <w:spacing w:before="140" w:after="140"/>
         <w:ind w:left="1252"/>
-        <w:rPr>
-          <w:ins w:id="69" w:author="Emil Alsbjer" w:date="2024-02-03T00:14:00Z"/>
-        </w:rPr>
-      </w:pPr>
-      <w:ins w:id="70" w:author="Emil Alsbjer" w:date="2024-02-03T00:14:00Z">
-        <w:r>
-          <w:t>Då sidorna i a) uppgiften kan skrivas som M &amp; N, så blir sidorna i b) uppgiften M/2 &amp; N/2. Enligt beräkningarna i i uppgift b) så blir svaret därmed en fjärdedel.</w:t>
-        </w:r>
-      </w:ins>
+      </w:pPr>
+      <w:r>
+        <w:t xml:space="preserve">Då sidorna i a) uppgiften kan skrivas som M &amp; N, så blir sidorna i b) uppgiften M/2 &amp; N/2. Enligt beräkningarna i </w:t>
+      </w:r>
+      <w:proofErr w:type="spellStart"/>
+      <w:r>
+        <w:t>i</w:t>
+      </w:r>
+      <w:proofErr w:type="spellEnd"/>
+      <w:r>
+        <w:t xml:space="preserve"> uppgift b) så blir svaret därmed en fjärdedel.</w:t>
+      </w:r>
     </w:p>
     <w:p>
       <w:pPr>
@@ -1394,25 +960,10 @@
           <w:bCs/>
           <w:color w:val="FF0000"/>
         </w:rPr>
-        <w:pPrChange w:id="71" w:author="Emil Alsbjer" w:date="2024-02-03T00:14:00Z">
-          <w:pPr>
-            <w:autoSpaceDE w:val="0"/>
-            <w:autoSpaceDN w:val="0"/>
-            <w:adjustRightInd w:val="0"/>
-            <w:jc w:val="both"/>
-          </w:pPr>
-        </w:pPrChange>
-      </w:pPr>
-      <w:ins w:id="72" w:author="Emil Alsbjer" w:date="2024-02-03T00:14:00Z">
-        <w:r>
-          <w:t xml:space="preserve">Dvs, </w:t>
-        </w:r>
-      </w:ins>
-      <w:ins w:id="73" w:author="Emil Alsbjer" w:date="2024-02-03T00:15:00Z">
-        <w:r>
-          <w:t>K/4</w:t>
-        </w:r>
-      </w:ins>
+      </w:pPr>
+      <w:r>
+        <w:t>Dvs, K/4</w:t>
+      </w:r>
     </w:p>
     <w:p>
       <w:pPr>
@@ -1468,15 +1019,45 @@
           <w:iCs/>
           <w:color w:val="7030A0"/>
         </w:rPr>
-        <w:t>.pdf</w:t>
-      </w:r>
+        <w:t>.</w:t>
+      </w:r>
+      <w:proofErr w:type="spellStart"/>
+      <w:r>
+        <w:rPr>
+          <w:b/>
+          <w:bCs/>
+          <w:i/>
+          <w:iCs/>
+          <w:color w:val="7030A0"/>
+        </w:rPr>
+        <w:t>pdf</w:t>
+      </w:r>
+      <w:proofErr w:type="spellEnd"/>
       <w:r>
         <w:rPr>
           <w:b/>
           <w:bCs/>
           <w:color w:val="FF0000"/>
         </w:rPr>
-        <w:t xml:space="preserve"> innan ni lägger ut det på Lisam.</w:t>
+        <w:t xml:space="preserve"> innan ni lägger ut det på </w:t>
+      </w:r>
+      <w:proofErr w:type="spellStart"/>
+      <w:r>
+        <w:rPr>
+          <w:b/>
+          <w:bCs/>
+          <w:color w:val="FF0000"/>
+        </w:rPr>
+        <w:t>Lisam</w:t>
+      </w:r>
+      <w:proofErr w:type="spellEnd"/>
+      <w:r>
+        <w:rPr>
+          <w:b/>
+          <w:bCs/>
+          <w:color w:val="FF0000"/>
+        </w:rPr>
+        <w:t>.</w:t>
       </w:r>
     </w:p>
     <w:p>
@@ -1491,6 +1072,7 @@
         <w:jc w:val="both"/>
       </w:pPr>
     </w:p>
+    <w:p/>
     <w:sectPr>
       <w:pgSz w:w="11900" w:h="16840"/>
       <w:pgMar w:top="1417" w:right="1417" w:bottom="1417" w:left="1417" w:header="708" w:footer="708" w:gutter="0"/>
@@ -4297,24 +3879,6 @@
 </file>
 
 <file path=customXml/item1.xml><?xml version="1.0" encoding="utf-8"?>
-<p:properties xmlns:p="http://schemas.microsoft.com/office/2006/metadata/properties" xmlns:xsi="http://www.w3.org/2001/XMLSchema-instance" xmlns:pc="http://schemas.microsoft.com/office/infopath/2007/PartnerControls">
-  <documentManagement>
-    <_lisam_PublishedVersion xmlns="dbecd9c3-3169-49f0-bc4b-d0284eb19a83" xsi:nil="true"/>
-    <_lisam_Description xmlns="e10ccf4a-9528-4a96-b936-95245396524b" xsi:nil="true"/>
-  </documentManagement>
-</p:properties>
-</file>
-
-<file path=customXml/item2.xml><?xml version="1.0" encoding="utf-8"?>
-<?mso-contentType ?>
-<FormTemplates xmlns="http://schemas.microsoft.com/sharepoint/v3/contenttype/forms">
-  <Display>DocumentLibraryForm</Display>
-  <Edit>DocumentLibraryForm</Edit>
-  <New>DocumentLibraryForm</New>
-</FormTemplates>
-</file>
-
-<file path=customXml/item3.xml><?xml version="1.0" encoding="utf-8"?>
 <ct:contentTypeSchema xmlns:ct="http://schemas.microsoft.com/office/2006/metadata/contentType" xmlns:ma="http://schemas.microsoft.com/office/2006/metadata/properties/metaAttributes" ct:_="" ma:_="" ma:contentTypeName="dokument" ma:contentTypeID="0x010100E4D7F8F7371A1041A687B7D30840DBBE" ma:contentTypeVersion="2" ma:contentTypeDescription="Skapa ett nytt dokument." ma:contentTypeScope="" ma:versionID="f686bf8aabd5ffb80085f9477dc7e7d0">
   <xsd:schema xmlns:xsd="http://www.w3.org/2001/XMLSchema" xmlns:xs="http://www.w3.org/2001/XMLSchema" xmlns:p="http://schemas.microsoft.com/office/2006/metadata/properties" xmlns:ns2="e10ccf4a-9528-4a96-b936-95245396524b" xmlns:ns3="dbecd9c3-3169-49f0-bc4b-d0284eb19a83" targetNamespace="http://schemas.microsoft.com/office/2006/metadata/properties" ma:root="true" ma:fieldsID="5dbcd95baded86757a7a326bba4c90e3" ns2:_="" ns3:_="">
     <xsd:import namespace="e10ccf4a-9528-4a96-b936-95245396524b"/>
@@ -4453,26 +4017,29 @@
 </ct:contentTypeSchema>
 </file>
 
-<file path=customXml/itemProps1.xml><?xml version="1.0" encoding="utf-8"?>
-<ds:datastoreItem xmlns:ds="http://schemas.openxmlformats.org/officeDocument/2006/customXml" ds:itemID="{F3B9C684-57FF-451B-B6BA-B42E6FA9F121}">
-  <ds:schemaRefs>
-    <ds:schemaRef ds:uri="http://schemas.microsoft.com/office/2006/metadata/properties"/>
-    <ds:schemaRef ds:uri="http://schemas.microsoft.com/office/infopath/2007/PartnerControls"/>
-    <ds:schemaRef ds:uri="dbecd9c3-3169-49f0-bc4b-d0284eb19a83"/>
-    <ds:schemaRef ds:uri="e10ccf4a-9528-4a96-b936-95245396524b"/>
-  </ds:schemaRefs>
-</ds:datastoreItem>
+<file path=customXml/item2.xml><?xml version="1.0" encoding="utf-8"?>
+<?mso-contentType ?>
+<FormTemplates xmlns="http://schemas.microsoft.com/sharepoint/v3/contenttype/forms">
+  <Display>DocumentLibraryForm</Display>
+  <Edit>DocumentLibraryForm</Edit>
+  <New>DocumentLibraryForm</New>
+</FormTemplates>
 </file>
 
-<file path=customXml/itemProps2.xml><?xml version="1.0" encoding="utf-8"?>
-<ds:datastoreItem xmlns:ds="http://schemas.openxmlformats.org/officeDocument/2006/customXml" ds:itemID="{160E6B53-42DD-4403-A493-EC9941464732}">
-  <ds:schemaRefs>
-    <ds:schemaRef ds:uri="http://schemas.microsoft.com/sharepoint/v3/contenttype/forms"/>
-  </ds:schemaRefs>
-</ds:datastoreItem>
+<file path=customXml/item3.xml><?xml version="1.0" encoding="utf-8"?>
+<p:properties xmlns:p="http://schemas.microsoft.com/office/2006/metadata/properties" xmlns:xsi="http://www.w3.org/2001/XMLSchema-instance" xmlns:pc="http://schemas.microsoft.com/office/infopath/2007/PartnerControls">
+  <documentManagement>
+    <_lisam_PublishedVersion xmlns="dbecd9c3-3169-49f0-bc4b-d0284eb19a83" xsi:nil="true"/>
+    <_lisam_Description xmlns="e10ccf4a-9528-4a96-b936-95245396524b" xsi:nil="true"/>
+  </documentManagement>
+</p:properties>
 </file>
 
-<file path=customXml/itemProps3.xml><?xml version="1.0" encoding="utf-8"?>
+<file path=customXml/item4.xml><?xml version="1.0" encoding="utf-8"?>
+<b:Sources xmlns:b="http://schemas.openxmlformats.org/officeDocument/2006/bibliography" xmlns="http://schemas.openxmlformats.org/officeDocument/2006/bibliography" SelectedStyle="\APASixthEditionOfficeOnline.xsl" StyleName="APA" Version="6"/>
+</file>
+
+<file path=customXml/itemProps1.xml><?xml version="1.0" encoding="utf-8"?>
 <ds:datastoreItem xmlns:ds="http://schemas.openxmlformats.org/officeDocument/2006/customXml" ds:itemID="{22055818-0D9A-4B8B-AC97-D20978141564}">
   <ds:schemaRefs>
     <ds:schemaRef ds:uri="http://schemas.microsoft.com/office/2006/metadata/contentType"/>
@@ -4489,4 +4056,31 @@
     <ds:schemaRef ds:uri="http://schemas.microsoft.com/internal/obd"/>
   </ds:schemaRefs>
 </ds:datastoreItem>
+</file>
+
+<file path=customXml/itemProps2.xml><?xml version="1.0" encoding="utf-8"?>
+<ds:datastoreItem xmlns:ds="http://schemas.openxmlformats.org/officeDocument/2006/customXml" ds:itemID="{160E6B53-42DD-4403-A493-EC9941464732}">
+  <ds:schemaRefs>
+    <ds:schemaRef ds:uri="http://schemas.microsoft.com/sharepoint/v3/contenttype/forms"/>
+  </ds:schemaRefs>
+</ds:datastoreItem>
+</file>
+
+<file path=customXml/itemProps3.xml><?xml version="1.0" encoding="utf-8"?>
+<ds:datastoreItem xmlns:ds="http://schemas.openxmlformats.org/officeDocument/2006/customXml" ds:itemID="{F3B9C684-57FF-451B-B6BA-B42E6FA9F121}">
+  <ds:schemaRefs>
+    <ds:schemaRef ds:uri="http://schemas.microsoft.com/office/2006/metadata/properties"/>
+    <ds:schemaRef ds:uri="http://schemas.microsoft.com/office/infopath/2007/PartnerControls"/>
+    <ds:schemaRef ds:uri="dbecd9c3-3169-49f0-bc4b-d0284eb19a83"/>
+    <ds:schemaRef ds:uri="e10ccf4a-9528-4a96-b936-95245396524b"/>
+  </ds:schemaRefs>
+</ds:datastoreItem>
+</file>
+
+<file path=customXml/itemProps4.xml><?xml version="1.0" encoding="utf-8"?>
+<ds:datastoreItem xmlns:ds="http://schemas.openxmlformats.org/officeDocument/2006/customXml" ds:itemID="{DFEA58CD-46CA-4A57-8A10-A52053B33B98}">
+  <ds:schemaRefs>
+    <ds:schemaRef ds:uri="http://schemas.openxmlformats.org/officeDocument/2006/bibliography"/>
+  </ds:schemaRefs>
+</ds:datastoreItem>
 </file>